--- a/Лаб№4/Уровень 2.docx
+++ b/Лаб№4/Уровень 2.docx
@@ -13,10 +13,71 @@
     </w:p>
     <w:p>
       <w:r>
-        <w:t>Скорее всего, прикреплен не тот файл, так как в задании сказано обобщить информацию, тогда как в предложенном файле практические задания</w:t>
+        <w:t xml:space="preserve">Нейронный машинный перевод </w:t>
+      </w:r>
+      <w:proofErr w:type="spellStart"/>
+      <w:r>
+        <w:t>Google</w:t>
+      </w:r>
+      <w:proofErr w:type="spellEnd"/>
+      <w:r>
+        <w:t xml:space="preserve"> </w:t>
+      </w:r>
+      <w:proofErr w:type="spellStart"/>
+      <w:r>
+        <w:t>Translate</w:t>
+      </w:r>
+      <w:proofErr w:type="spellEnd"/>
+      <w:r>
+        <w:t xml:space="preserve"> представляет собой инновационную систему перевода, основанную на использовании искусственных нейронных сетей. В отличие от стандартных статистических методов, нейронный машинный перевод учитывает контекст и переводит предложения целиком, работая с семантическими фрагментами текста. Это позволяет сети обрабатывать более сложные предложения и корректно передавать их смысл.</w:t>
       </w:r>
     </w:p>
     <w:p/>
+    <w:p>
+      <w:r>
+        <w:t xml:space="preserve">Рекуррентные двунаправленные нейронные сети, на которых базируется </w:t>
+      </w:r>
+      <w:proofErr w:type="spellStart"/>
+      <w:r>
+        <w:t>Google</w:t>
+      </w:r>
+      <w:proofErr w:type="spellEnd"/>
+      <w:r>
+        <w:t xml:space="preserve"> </w:t>
+      </w:r>
+      <w:proofErr w:type="spellStart"/>
+      <w:r>
+        <w:t>Neural</w:t>
+      </w:r>
+      <w:proofErr w:type="spellEnd"/>
+      <w:r>
+        <w:t xml:space="preserve"> </w:t>
+      </w:r>
+      <w:proofErr w:type="spellStart"/>
+      <w:r>
+        <w:t>Machine</w:t>
+      </w:r>
+      <w:proofErr w:type="spellEnd"/>
+      <w:r>
+        <w:t xml:space="preserve"> </w:t>
+      </w:r>
+      <w:proofErr w:type="spellStart"/>
+      <w:r>
+        <w:t>Translation</w:t>
+      </w:r>
+      <w:proofErr w:type="spellEnd"/>
+      <w:r>
+        <w:t xml:space="preserve"> (GNMT), работают по принципу последовательного вычисления значений на основе предыдущих. Система разбивает предложение на смысловые элементы, анализирует их, и вычисляет наиболее вероятный вариант перевода, учитывая контекст и модули внимания. Это подходит позволяет системе учитывать не только слова, но и контекстуальные значения, что снижает риск неточных переводов.</w:t>
+      </w:r>
+    </w:p>
+    <w:p/>
+    <w:p>
+      <w:r>
+        <w:t>Оценки качества нейронного перевода в сравнении со статистическим показывают улучшение до 10%, причем преимущественно на популярных языковых парах. Некоторые языковые пары показывают качество перевода, приближенное к человеческому, особенно при глубоком обучении алгоритмов на этих языках. Однако с кардинально разными языками нейронный перевод уступает. Важно отметить, что разработчики ставили целью не максимальную точность, а баланс между точностью и скоростью работы системы, что позволило достичь хороших результатов при оперативной работе.</w:t>
+      </w:r>
+      <w:bookmarkStart w:id="0" w:name="_GoBack"/>
+      <w:bookmarkEnd w:id="0"/>
+    </w:p>
     <w:p>
       <w:pPr>
         <w:rPr>
@@ -26,8 +87,6 @@
       </w:pPr>
     </w:p>
     <w:p>
-      <w:bookmarkStart w:id="0" w:name="_GoBack"/>
-      <w:bookmarkEnd w:id="0"/>
       <w:r>
         <w:rPr>
           <w:sz w:val="40"/>
